--- a/ТЗ на разработку сайта с игровыми номинациями.docx
+++ b/ТЗ на разработку сайта с игровыми номинациями.docx
@@ -167,6 +167,52 @@
         </w:rPr>
         <w:t xml:space="preserve"> Обзор номинаций, анонсы и новости</w:t>
       </w:r>
+      <w:r>
+        <w:rPr>
+          <w:lang w:val="ru-RU"/>
+        </w:rPr>
+        <w:br/>
+      </w:r>
+      <w:r>
+        <w:rPr>
+          <w:lang w:val="ru-RU"/>
+        </w:rPr>
+        <w:drawing>
+          <wp:inline distT="0" distB="0" distL="0" distR="0" wp14:anchorId="2CA4129E" wp14:editId="032CE31B">
+            <wp:extent cx="4504690" cy="2408328"/>
+            <wp:effectExtent l="0" t="0" r="0" b="0"/>
+            <wp:docPr id="1" name="Рисунок 1"/>
+            <wp:cNvGraphicFramePr>
+              <a:graphicFrameLocks xmlns:a="http://schemas.openxmlformats.org/drawingml/2006/main" noChangeAspect="1"/>
+            </wp:cNvGraphicFramePr>
+            <a:graphic xmlns:a="http://schemas.openxmlformats.org/drawingml/2006/main">
+              <a:graphicData uri="http://schemas.openxmlformats.org/drawingml/2006/picture">
+                <pic:pic xmlns:pic="http://schemas.openxmlformats.org/drawingml/2006/picture">
+                  <pic:nvPicPr>
+                    <pic:cNvPr id="1" name=""/>
+                    <pic:cNvPicPr/>
+                  </pic:nvPicPr>
+                  <pic:blipFill>
+                    <a:blip r:embed="rId5"/>
+                    <a:stretch>
+                      <a:fillRect/>
+                    </a:stretch>
+                  </pic:blipFill>
+                  <pic:spPr>
+                    <a:xfrm>
+                      <a:off x="0" y="0"/>
+                      <a:ext cx="4530574" cy="2422166"/>
+                    </a:xfrm>
+                    <a:prstGeom prst="rect">
+                      <a:avLst/>
+                    </a:prstGeom>
+                  </pic:spPr>
+                </pic:pic>
+              </a:graphicData>
+            </a:graphic>
+          </wp:inline>
+        </w:drawing>
+      </w:r>
     </w:p>
     <w:p>
       <w:pPr>
@@ -196,9 +242,57 @@
       </w:pPr>
       <w:r>
         <w:rPr>
-          <w:b/>
-          <w:lang w:val="ru-RU"/>
-        </w:rPr>
+          <w:lang w:val="ru-RU"/>
+        </w:rPr>
+        <w:drawing>
+          <wp:inline distT="0" distB="0" distL="0" distR="0" wp14:anchorId="57F7983E" wp14:editId="75A488F9">
+            <wp:extent cx="5163654" cy="2735580"/>
+            <wp:effectExtent l="0" t="0" r="0" b="7620"/>
+            <wp:docPr id="2" name="Рисунок 2"/>
+            <wp:cNvGraphicFramePr>
+              <a:graphicFrameLocks xmlns:a="http://schemas.openxmlformats.org/drawingml/2006/main" noChangeAspect="1"/>
+            </wp:cNvGraphicFramePr>
+            <a:graphic xmlns:a="http://schemas.openxmlformats.org/drawingml/2006/main">
+              <a:graphicData uri="http://schemas.openxmlformats.org/drawingml/2006/picture">
+                <pic:pic xmlns:pic="http://schemas.openxmlformats.org/drawingml/2006/picture">
+                  <pic:nvPicPr>
+                    <pic:cNvPr id="1" name=""/>
+                    <pic:cNvPicPr/>
+                  </pic:nvPicPr>
+                  <pic:blipFill>
+                    <a:blip r:embed="rId6"/>
+                    <a:stretch>
+                      <a:fillRect/>
+                    </a:stretch>
+                  </pic:blipFill>
+                  <pic:spPr>
+                    <a:xfrm>
+                      <a:off x="0" y="0"/>
+                      <a:ext cx="5170638" cy="2739280"/>
+                    </a:xfrm>
+                    <a:prstGeom prst="rect">
+                      <a:avLst/>
+                    </a:prstGeom>
+                  </pic:spPr>
+                </pic:pic>
+              </a:graphicData>
+            </a:graphic>
+          </wp:inline>
+        </w:drawing>
+      </w:r>
+    </w:p>
+    <w:p>
+      <w:pPr>
+        <w:rPr>
+          <w:lang w:val="ru-RU"/>
+        </w:rPr>
+      </w:pPr>
+      <w:r>
+        <w:rPr>
+          <w:b/>
+          <w:lang w:val="ru-RU"/>
+        </w:rPr>
+        <w:lastRenderedPageBreak/>
         <w:t>Регистрация:</w:t>
       </w:r>
       <w:r>
@@ -216,6 +310,53 @@
       </w:pPr>
       <w:r>
         <w:rPr>
+          <w:lang w:val="ru-RU"/>
+        </w:rPr>
+        <w:drawing>
+          <wp:inline distT="0" distB="0" distL="0" distR="0" wp14:anchorId="59BBB737" wp14:editId="1E312C1E">
+            <wp:extent cx="4467225" cy="2411813"/>
+            <wp:effectExtent l="0" t="0" r="0" b="7620"/>
+            <wp:docPr id="3" name="Рисунок 3"/>
+            <wp:cNvGraphicFramePr>
+              <a:graphicFrameLocks xmlns:a="http://schemas.openxmlformats.org/drawingml/2006/main" noChangeAspect="1"/>
+            </wp:cNvGraphicFramePr>
+            <a:graphic xmlns:a="http://schemas.openxmlformats.org/drawingml/2006/main">
+              <a:graphicData uri="http://schemas.openxmlformats.org/drawingml/2006/picture">
+                <pic:pic xmlns:pic="http://schemas.openxmlformats.org/drawingml/2006/picture">
+                  <pic:nvPicPr>
+                    <pic:cNvPr id="1" name=""/>
+                    <pic:cNvPicPr/>
+                  </pic:nvPicPr>
+                  <pic:blipFill>
+                    <a:blip r:embed="rId7"/>
+                    <a:stretch>
+                      <a:fillRect/>
+                    </a:stretch>
+                  </pic:blipFill>
+                  <pic:spPr>
+                    <a:xfrm>
+                      <a:off x="0" y="0"/>
+                      <a:ext cx="4483714" cy="2420715"/>
+                    </a:xfrm>
+                    <a:prstGeom prst="rect">
+                      <a:avLst/>
+                    </a:prstGeom>
+                  </pic:spPr>
+                </pic:pic>
+              </a:graphicData>
+            </a:graphic>
+          </wp:inline>
+        </w:drawing>
+      </w:r>
+    </w:p>
+    <w:p>
+      <w:pPr>
+        <w:rPr>
+          <w:lang w:val="ru-RU"/>
+        </w:rPr>
+      </w:pPr>
+      <w:r>
+        <w:rPr>
           <w:b/>
           <w:lang w:val="ru-RU"/>
         </w:rPr>
@@ -278,6 +419,53 @@
       </w:pPr>
       <w:r>
         <w:rPr>
+          <w:lang w:val="ru-RU"/>
+        </w:rPr>
+        <w:drawing>
+          <wp:inline distT="0" distB="0" distL="0" distR="0" wp14:anchorId="6EAD14FC" wp14:editId="03D59BC4">
+            <wp:extent cx="4467225" cy="2372623"/>
+            <wp:effectExtent l="0" t="0" r="0" b="8890"/>
+            <wp:docPr id="4" name="Рисунок 4"/>
+            <wp:cNvGraphicFramePr>
+              <a:graphicFrameLocks xmlns:a="http://schemas.openxmlformats.org/drawingml/2006/main" noChangeAspect="1"/>
+            </wp:cNvGraphicFramePr>
+            <a:graphic xmlns:a="http://schemas.openxmlformats.org/drawingml/2006/main">
+              <a:graphicData uri="http://schemas.openxmlformats.org/drawingml/2006/picture">
+                <pic:pic xmlns:pic="http://schemas.openxmlformats.org/drawingml/2006/picture">
+                  <pic:nvPicPr>
+                    <pic:cNvPr id="1" name=""/>
+                    <pic:cNvPicPr/>
+                  </pic:nvPicPr>
+                  <pic:blipFill>
+                    <a:blip r:embed="rId8"/>
+                    <a:stretch>
+                      <a:fillRect/>
+                    </a:stretch>
+                  </pic:blipFill>
+                  <pic:spPr>
+                    <a:xfrm>
+                      <a:off x="0" y="0"/>
+                      <a:ext cx="4498724" cy="2389353"/>
+                    </a:xfrm>
+                    <a:prstGeom prst="rect">
+                      <a:avLst/>
+                    </a:prstGeom>
+                  </pic:spPr>
+                </pic:pic>
+              </a:graphicData>
+            </a:graphic>
+          </wp:inline>
+        </w:drawing>
+      </w:r>
+    </w:p>
+    <w:p>
+      <w:pPr>
+        <w:rPr>
+          <w:lang w:val="ru-RU"/>
+        </w:rPr>
+      </w:pPr>
+      <w:r>
+        <w:rPr>
           <w:b/>
           <w:lang w:val="ru-RU"/>
         </w:rPr>
@@ -304,9 +492,57 @@
       </w:pPr>
       <w:r>
         <w:rPr>
-          <w:b/>
-          <w:lang w:val="ru-RU"/>
-        </w:rPr>
+          <w:lang w:val="ru-RU"/>
+        </w:rPr>
+        <w:drawing>
+          <wp:inline distT="0" distB="0" distL="0" distR="0" wp14:anchorId="576022C7" wp14:editId="5CF84033">
+            <wp:extent cx="4276725" cy="2330592"/>
+            <wp:effectExtent l="0" t="0" r="0" b="0"/>
+            <wp:docPr id="5" name="Рисунок 5"/>
+            <wp:cNvGraphicFramePr>
+              <a:graphicFrameLocks xmlns:a="http://schemas.openxmlformats.org/drawingml/2006/main" noChangeAspect="1"/>
+            </wp:cNvGraphicFramePr>
+            <a:graphic xmlns:a="http://schemas.openxmlformats.org/drawingml/2006/main">
+              <a:graphicData uri="http://schemas.openxmlformats.org/drawingml/2006/picture">
+                <pic:pic xmlns:pic="http://schemas.openxmlformats.org/drawingml/2006/picture">
+                  <pic:nvPicPr>
+                    <pic:cNvPr id="1" name=""/>
+                    <pic:cNvPicPr/>
+                  </pic:nvPicPr>
+                  <pic:blipFill>
+                    <a:blip r:embed="rId9"/>
+                    <a:stretch>
+                      <a:fillRect/>
+                    </a:stretch>
+                  </pic:blipFill>
+                  <pic:spPr>
+                    <a:xfrm>
+                      <a:off x="0" y="0"/>
+                      <a:ext cx="4288318" cy="2336909"/>
+                    </a:xfrm>
+                    <a:prstGeom prst="rect">
+                      <a:avLst/>
+                    </a:prstGeom>
+                  </pic:spPr>
+                </pic:pic>
+              </a:graphicData>
+            </a:graphic>
+          </wp:inline>
+        </w:drawing>
+      </w:r>
+    </w:p>
+    <w:p>
+      <w:pPr>
+        <w:rPr>
+          <w:lang w:val="ru-RU"/>
+        </w:rPr>
+      </w:pPr>
+      <w:r>
+        <w:rPr>
+          <w:b/>
+          <w:lang w:val="ru-RU"/>
+        </w:rPr>
+        <w:lastRenderedPageBreak/>
         <w:t>О проекте:</w:t>
       </w:r>
       <w:r>
@@ -325,6 +561,55 @@
     <w:p>
       <w:pPr>
         <w:rPr>
+          <w:lang w:val="ru-RU"/>
+        </w:rPr>
+      </w:pPr>
+      <w:r>
+        <w:rPr>
+          <w:lang w:val="ru-RU"/>
+        </w:rPr>
+        <w:drawing>
+          <wp:inline distT="0" distB="0" distL="0" distR="0" wp14:anchorId="22FDD9BE" wp14:editId="117A1AA9">
+            <wp:extent cx="4305300" cy="2214192"/>
+            <wp:effectExtent l="0" t="0" r="0" b="0"/>
+            <wp:docPr id="6" name="Рисунок 6"/>
+            <wp:cNvGraphicFramePr>
+              <a:graphicFrameLocks xmlns:a="http://schemas.openxmlformats.org/drawingml/2006/main" noChangeAspect="1"/>
+            </wp:cNvGraphicFramePr>
+            <a:graphic xmlns:a="http://schemas.openxmlformats.org/drawingml/2006/main">
+              <a:graphicData uri="http://schemas.openxmlformats.org/drawingml/2006/picture">
+                <pic:pic xmlns:pic="http://schemas.openxmlformats.org/drawingml/2006/picture">
+                  <pic:nvPicPr>
+                    <pic:cNvPr id="1" name=""/>
+                    <pic:cNvPicPr/>
+                  </pic:nvPicPr>
+                  <pic:blipFill>
+                    <a:blip r:embed="rId10"/>
+                    <a:stretch>
+                      <a:fillRect/>
+                    </a:stretch>
+                  </pic:blipFill>
+                  <pic:spPr>
+                    <a:xfrm>
+                      <a:off x="0" y="0"/>
+                      <a:ext cx="4314416" cy="2218880"/>
+                    </a:xfrm>
+                    <a:prstGeom prst="rect">
+                      <a:avLst/>
+                    </a:prstGeom>
+                  </pic:spPr>
+                </pic:pic>
+              </a:graphicData>
+            </a:graphic>
+          </wp:inline>
+        </w:drawing>
+      </w:r>
+      <w:bookmarkStart w:id="0" w:name="_GoBack"/>
+      <w:bookmarkEnd w:id="0"/>
+    </w:p>
+    <w:p>
+      <w:pPr>
+        <w:rPr>
           <w:b/>
           <w:lang w:val="ru-RU"/>
         </w:rPr>
@@ -338,6 +623,11 @@
       </w:r>
     </w:p>
     <w:p>
+      <w:pPr>
+        <w:rPr>
+          <w:lang w:val="ru-RU"/>
+        </w:rPr>
+      </w:pPr>
       <w:proofErr w:type="spellStart"/>
       <w:r>
         <w:rPr>
@@ -350,10 +640,14 @@
       <w:r>
         <w:rPr>
           <w:b/>
+          <w:lang w:val="ru-RU"/>
         </w:rPr>
         <w:t>:</w:t>
       </w:r>
       <w:r>
+        <w:rPr>
+          <w:lang w:val="ru-RU"/>
+        </w:rPr>
         <w:t xml:space="preserve"> </w:t>
       </w:r>
       <w:r>
@@ -408,6 +702,11 @@
       <w:proofErr w:type="gramEnd"/>
     </w:p>
     <w:p>
+      <w:pPr>
+        <w:rPr>
+          <w:lang w:val="ru-RU"/>
+        </w:rPr>
+      </w:pPr>
       <w:r>
         <w:rPr>
           <w:b/>
@@ -416,6 +715,9 @@
         <w:t>Система контроля версий</w:t>
       </w:r>
       <w:r>
+        <w:rPr>
+          <w:lang w:val="ru-RU"/>
+        </w:rPr>
         <w:t xml:space="preserve">: </w:t>
       </w:r>
       <w:proofErr w:type="spellStart"/>
@@ -480,7 +782,7 @@
         </w:rPr>
         <w:t xml:space="preserve">Никита, 061152681, </w:t>
       </w:r>
-      <w:hyperlink r:id="rId5" w:history="1">
+      <w:hyperlink r:id="rId11" w:history="1">
         <w:r>
           <w:rPr>
             <w:rStyle w:val="a3"/>
@@ -501,14 +803,7 @@
           <w:b/>
           <w:lang w:val="ru-RU"/>
         </w:rPr>
-        <w:t>Технологический руководитель</w:t>
-      </w:r>
-      <w:r>
-        <w:rPr>
-          <w:b/>
-          <w:lang w:val="ru-RU"/>
-        </w:rPr>
-        <w:t>:</w:t>
+        <w:t>Технологический руководитель:</w:t>
       </w:r>
       <w:r>
         <w:rPr>
@@ -522,7 +817,7 @@
         </w:rPr>
         <w:t xml:space="preserve">Никита, 061152681, </w:t>
       </w:r>
-      <w:hyperlink r:id="rId6" w:history="1">
+      <w:hyperlink r:id="rId12" w:history="1">
         <w:r>
           <w:rPr>
             <w:rStyle w:val="a3"/>
@@ -531,8 +826,6 @@
           <w:t>nikitka1905020304@gmail.com</w:t>
         </w:r>
       </w:hyperlink>
-      <w:bookmarkStart w:id="0" w:name="_GoBack"/>
-      <w:bookmarkEnd w:id="0"/>
     </w:p>
     <w:p>
       <w:pPr>
@@ -559,7 +852,7 @@
         </w:rPr>
         <w:t xml:space="preserve">Никита, 061152681, </w:t>
       </w:r>
-      <w:hyperlink r:id="rId7" w:history="1">
+      <w:hyperlink r:id="rId13" w:history="1">
         <w:r>
           <w:rPr>
             <w:rStyle w:val="a3"/>
@@ -580,14 +873,7 @@
           <w:b/>
           <w:lang w:val="ru-RU"/>
         </w:rPr>
-        <w:t>Разработчик</w:t>
-      </w:r>
-      <w:r>
-        <w:rPr>
-          <w:b/>
-          <w:lang w:val="ru-RU"/>
-        </w:rPr>
-        <w:t xml:space="preserve">: </w:t>
+        <w:t xml:space="preserve">Разработчик: </w:t>
       </w:r>
       <w:r>
         <w:rPr>
@@ -595,7 +881,7 @@
         </w:rPr>
         <w:t xml:space="preserve">Никита, 061152681, </w:t>
       </w:r>
-      <w:hyperlink r:id="rId8" w:history="1">
+      <w:hyperlink r:id="rId14" w:history="1">
         <w:r>
           <w:rPr>
             <w:rStyle w:val="a3"/>
@@ -629,21 +915,39 @@
         <w:rPr>
           <w:lang w:val="ru-RU"/>
         </w:rPr>
-        <w:t xml:space="preserve"> Сайт должен быть разработан в соответствии с </w:t>
+        <w:t xml:space="preserve"> Сайт должен быть</w:t>
+      </w:r>
+      <w:r>
+        <w:rPr>
+          <w:lang w:val="ru-RU"/>
+        </w:rPr>
+        <w:t xml:space="preserve"> разработан в соответствии с вы</w:t>
+      </w:r>
+      <w:r>
+        <w:rPr>
+          <w:lang w:val="ro-RO"/>
+        </w:rPr>
+        <w:t>c</w:t>
       </w:r>
       <w:proofErr w:type="spellStart"/>
       <w:r>
         <w:rPr>
           <w:lang w:val="ru-RU"/>
         </w:rPr>
-        <w:t>выешеуказанными</w:t>
+        <w:t>ше</w:t>
       </w:r>
       <w:proofErr w:type="spellEnd"/>
       <w:r>
         <w:rPr>
-          <w:lang w:val="ru-RU"/>
-        </w:rPr>
-        <w:t xml:space="preserve"> требованиями и предоставлять пользователям удобный и безопасный интерфейс для участия в игровых номинациях </w:t>
+          <w:lang w:val="ro-RO"/>
+        </w:rPr>
+        <w:t xml:space="preserve"> </w:t>
+      </w:r>
+      <w:r>
+        <w:rPr>
+          <w:lang w:val="ru-RU"/>
+        </w:rPr>
+        <w:t xml:space="preserve">указанными требованиями и предоставлять пользователям удобный и безопасный интерфейс для участия в игровых номинациях </w:t>
       </w:r>
     </w:p>
     <w:sectPr>

--- a/ТЗ на разработку сайта с игровыми номинациями.docx
+++ b/ТЗ на разработку сайта с игровыми номинациями.docx
@@ -175,7 +175,7 @@
       </w:r>
       <w:r>
         <w:rPr>
-          <w:lang w:val="ru-RU"/>
+          <w:noProof/>
         </w:rPr>
         <w:drawing>
           <wp:inline distT="0" distB="0" distL="0" distR="0" wp14:anchorId="2CA4129E" wp14:editId="032CE31B">
@@ -242,7 +242,7 @@
       </w:pPr>
       <w:r>
         <w:rPr>
-          <w:lang w:val="ru-RU"/>
+          <w:noProof/>
         </w:rPr>
         <w:drawing>
           <wp:inline distT="0" distB="0" distL="0" distR="0" wp14:anchorId="57F7983E" wp14:editId="75A488F9">
@@ -310,7 +310,7 @@
       </w:pPr>
       <w:r>
         <w:rPr>
-          <w:lang w:val="ru-RU"/>
+          <w:noProof/>
         </w:rPr>
         <w:drawing>
           <wp:inline distT="0" distB="0" distL="0" distR="0" wp14:anchorId="59BBB737" wp14:editId="1E312C1E">
@@ -419,7 +419,7 @@
       </w:pPr>
       <w:r>
         <w:rPr>
-          <w:lang w:val="ru-RU"/>
+          <w:noProof/>
         </w:rPr>
         <w:drawing>
           <wp:inline distT="0" distB="0" distL="0" distR="0" wp14:anchorId="6EAD14FC" wp14:editId="03D59BC4">
@@ -492,7 +492,7 @@
       </w:pPr>
       <w:r>
         <w:rPr>
-          <w:lang w:val="ru-RU"/>
+          <w:noProof/>
         </w:rPr>
         <w:drawing>
           <wp:inline distT="0" distB="0" distL="0" distR="0" wp14:anchorId="576022C7" wp14:editId="5CF84033">
@@ -566,7 +566,7 @@
       </w:pPr>
       <w:r>
         <w:rPr>
-          <w:lang w:val="ru-RU"/>
+          <w:noProof/>
         </w:rPr>
         <w:drawing>
           <wp:inline distT="0" distB="0" distL="0" distR="0" wp14:anchorId="22FDD9BE" wp14:editId="117A1AA9">
@@ -604,8 +604,6 @@
           </wp:inline>
         </w:drawing>
       </w:r>
-      <w:bookmarkStart w:id="0" w:name="_GoBack"/>
-      <w:bookmarkEnd w:id="0"/>
     </w:p>
     <w:p>
       <w:pPr>
@@ -949,6 +947,47 @@
         </w:rPr>
         <w:t xml:space="preserve">указанными требованиями и предоставлять пользователям удобный и безопасный интерфейс для участия в игровых номинациях </w:t>
       </w:r>
+    </w:p>
+    <w:p>
+      <w:pPr>
+        <w:rPr>
+          <w:lang w:val="ru-RU"/>
+        </w:rPr>
+      </w:pPr>
+    </w:p>
+    <w:p>
+      <w:pPr>
+        <w:rPr>
+          <w:lang w:val="ru-RU"/>
+        </w:rPr>
+      </w:pPr>
+    </w:p>
+    <w:p>
+      <w:pPr>
+        <w:rPr>
+          <w:lang w:val="ro-RO"/>
+        </w:rPr>
+      </w:pPr>
+      <w:r>
+        <w:rPr>
+          <w:lang w:val="ru-RU"/>
+        </w:rPr>
+        <w:t xml:space="preserve">Диаграмма </w:t>
+      </w:r>
+      <w:r>
+        <w:rPr>
+          <w:lang w:val="ro-RO"/>
+        </w:rPr>
+        <w:t xml:space="preserve">draw.io = </w:t>
+      </w:r>
+      <w:r>
+        <w:rPr>
+          <w:lang w:val="ro-RO"/>
+        </w:rPr>
+        <w:t>https://drive.google.com/file/d/1oneRfPsTAfh418Ja2lT8OugzBoiCJyQK/view?usp=sharing</w:t>
+      </w:r>
+      <w:bookmarkStart w:id="0" w:name="_GoBack"/>
+      <w:bookmarkEnd w:id="0"/>
     </w:p>
     <w:sectPr>
       <w:pgSz w:w="12240" w:h="15840"/>
